--- a/CIVE202_Spring2026_Group152-01_Project2_ScenarioMixDocument.docx
+++ b/CIVE202_Spring2026_Group152-01_Project2_ScenarioMixDocument.docx
@@ -10,13 +10,29 @@
         <w:t xml:space="preserve">concrete mix tested was class 47B, containing </w:t>
       </w:r>
       <w:r>
-        <w:t>1155 lb/yd^3 of cement</w:t>
+        <w:t xml:space="preserve">1155 </w:t>
+      </w:r>
+      <w:proofErr w:type="spellStart"/>
+      <w:r>
+        <w:t>lb</w:t>
+      </w:r>
+      <w:proofErr w:type="spellEnd"/>
+      <w:r>
+        <w:t>/yd^3 of cement</w:t>
       </w:r>
       <w:r>
         <w:t xml:space="preserve">, </w:t>
       </w:r>
       <w:r>
-        <w:t>290 lb/yd^3 of fly ash</w:t>
+        <w:t xml:space="preserve">290 </w:t>
+      </w:r>
+      <w:proofErr w:type="spellStart"/>
+      <w:r>
+        <w:t>lb</w:t>
+      </w:r>
+      <w:proofErr w:type="spellEnd"/>
+      <w:r>
+        <w:t>/yd^3 of fly ash</w:t>
       </w:r>
       <w:r>
         <w:t xml:space="preserve">, a water ratio of 0.4, an air content of 6%, </w:t>
@@ -25,7 +41,15 @@
         <w:t xml:space="preserve">fine aggregate and coarse aggregate proportions of </w:t>
       </w:r>
       <w:r>
-        <w:t xml:space="preserve">1150 and 1750 lb/yd^3 respectively, </w:t>
+        <w:t xml:space="preserve">1150 and 1750 </w:t>
+      </w:r>
+      <w:proofErr w:type="spellStart"/>
+      <w:r>
+        <w:t>lb</w:t>
+      </w:r>
+      <w:proofErr w:type="spellEnd"/>
+      <w:r>
+        <w:t xml:space="preserve">/yd^3 respectively, </w:t>
       </w:r>
       <w:r>
         <w:t xml:space="preserve">and specific gravities of cement, fly ash, </w:t>
@@ -48,34 +72,86 @@
         <w:t xml:space="preserve">It has a resultant </w:t>
       </w:r>
       <w:r>
-        <w:t>weight of fine aggregate at 69 lb</w:t>
-      </w:r>
+        <w:t xml:space="preserve">weight of fine aggregate at </w:t>
+      </w:r>
+      <w:r>
+        <w:t>549</w:t>
+      </w:r>
+      <w:r>
+        <w:t xml:space="preserve"> </w:t>
+      </w:r>
+      <w:proofErr w:type="spellStart"/>
+      <w:r>
+        <w:t>lb</w:t>
+      </w:r>
+      <w:proofErr w:type="spellEnd"/>
       <w:r>
         <w:t xml:space="preserve">, </w:t>
       </w:r>
       <w:r>
-        <w:t>coarse aggregate at 24486 lb</w:t>
-      </w:r>
-      <w:r>
-        <w:t>, and water at 578 lb.</w:t>
+        <w:t xml:space="preserve">coarse aggregate at </w:t>
+      </w:r>
+      <w:r>
+        <w:t>728</w:t>
+      </w:r>
+      <w:r>
+        <w:t xml:space="preserve"> </w:t>
+      </w:r>
+      <w:proofErr w:type="spellStart"/>
+      <w:r>
+        <w:t>lb</w:t>
+      </w:r>
+      <w:proofErr w:type="spellEnd"/>
+      <w:r>
+        <w:t xml:space="preserve">, </w:t>
+      </w:r>
+      <w:r>
+        <w:t xml:space="preserve">other aggregates at 110 </w:t>
+      </w:r>
+      <w:proofErr w:type="spellStart"/>
+      <w:r>
+        <w:t>lb</w:t>
+      </w:r>
+      <w:proofErr w:type="spellEnd"/>
+      <w:r>
+        <w:t xml:space="preserve"> </w:t>
+      </w:r>
+      <w:r>
+        <w:t xml:space="preserve">and water at 578 </w:t>
+      </w:r>
+      <w:r>
+        <w:t>lb</w:t>
+      </w:r>
+      <w:r>
+        <w:t>.</w:t>
       </w:r>
     </w:p>
     <w:p/>
     <w:p>
       <w:r>
-        <w:t xml:space="preserve">The </w:t>
-      </w:r>
-      <w:r>
-        <w:t>second</w:t>
-      </w:r>
-      <w:r>
-        <w:t xml:space="preserve"> concrete mix tested was class 47BR, containing 1155 lb/yd^3 of cement, </w:t>
+        <w:t xml:space="preserve">The second concrete mix tested was class 47BR, containing 1155 </w:t>
+      </w:r>
+      <w:proofErr w:type="spellStart"/>
+      <w:r>
+        <w:t>lb</w:t>
+      </w:r>
+      <w:proofErr w:type="spellEnd"/>
+      <w:r>
+        <w:t xml:space="preserve">/yd^3 of cement, </w:t>
       </w:r>
       <w:r>
         <w:t>150</w:t>
       </w:r>
       <w:r>
-        <w:t xml:space="preserve"> lb/yd^3 of fly ash, a water ratio of 0.4</w:t>
+        <w:t xml:space="preserve"> </w:t>
+      </w:r>
+      <w:proofErr w:type="spellStart"/>
+      <w:r>
+        <w:t>lb</w:t>
+      </w:r>
+      <w:proofErr w:type="spellEnd"/>
+      <w:r>
+        <w:t>/yd^3 of fly ash, a water ratio of 0.4</w:t>
       </w:r>
       <w:r>
         <w:t>2</w:t>
@@ -126,7 +202,15 @@
         <w:t>250</w:t>
       </w:r>
       <w:r>
-        <w:t xml:space="preserve"> lb/yd^3 respectively, and specific gravities of cement, fly ash, fine aggregates, coarse aggregates</w:t>
+        <w:t xml:space="preserve"> </w:t>
+      </w:r>
+      <w:proofErr w:type="spellStart"/>
+      <w:r>
+        <w:t>lb</w:t>
+      </w:r>
+      <w:proofErr w:type="spellEnd"/>
+      <w:r>
+        <w:t>/yd^3 respectively, and specific gravities of cement, fly ash, fine aggregates, coarse aggregates</w:t>
       </w:r>
       <w:r>
         <w:t xml:space="preserve">, and other aggregates </w:t>
@@ -145,23 +229,41 @@
       <w:r>
         <w:t xml:space="preserve">It has a resultant weight of fine aggregate at </w:t>
       </w:r>
-      <w:r>
-        <w:t>78</w:t>
-      </w:r>
-      <w:r>
-        <w:t xml:space="preserve"> lb, coarse aggregate at 2</w:t>
-      </w:r>
-      <w:r>
-        <w:t>9450</w:t>
-      </w:r>
-      <w:r>
-        <w:t xml:space="preserve"> lb, </w:t>
-      </w:r>
-      <w:r>
-        <w:t xml:space="preserve">other aggregate at </w:t>
-      </w:r>
-      <w:r>
-        <w:t xml:space="preserve">3950, </w:t>
+      <w:proofErr w:type="gramStart"/>
+      <w:r>
+        <w:t xml:space="preserve">594 </w:t>
+      </w:r>
+      <w:r>
+        <w:t xml:space="preserve"> </w:t>
+      </w:r>
+      <w:proofErr w:type="spellStart"/>
+      <w:r>
+        <w:t>lb</w:t>
+      </w:r>
+      <w:proofErr w:type="spellEnd"/>
+      <w:proofErr w:type="gramEnd"/>
+      <w:r>
+        <w:t xml:space="preserve">, coarse aggregate at </w:t>
+      </w:r>
+      <w:r>
+        <w:t>780</w:t>
+      </w:r>
+      <w:r>
+        <w:t xml:space="preserve"> </w:t>
+      </w:r>
+      <w:proofErr w:type="spellStart"/>
+      <w:r>
+        <w:t>lb</w:t>
+      </w:r>
+      <w:proofErr w:type="spellEnd"/>
+      <w:r>
+        <w:t xml:space="preserve">, other aggregate at </w:t>
+      </w:r>
+      <w:r>
+        <w:t>205</w:t>
+      </w:r>
+      <w:r>
+        <w:t xml:space="preserve">, </w:t>
       </w:r>
       <w:r>
         <w:t>and water at 5</w:t>
@@ -170,20 +272,20 @@
         <w:t>4</w:t>
       </w:r>
       <w:r>
-        <w:t>8 lb.</w:t>
+        <w:t xml:space="preserve">8 </w:t>
+      </w:r>
+      <w:r>
+        <w:t>lb</w:t>
+      </w:r>
+      <w:r>
+        <w:t>.</w:t>
       </w:r>
     </w:p>
     <w:p/>
     <w:p/>
     <w:p>
       <w:r>
-        <w:t xml:space="preserve">The </w:t>
-      </w:r>
-      <w:r>
-        <w:t>third</w:t>
-      </w:r>
-      <w:r>
-        <w:t xml:space="preserve"> concrete mix tested was class 4</w:t>
+        <w:t>The third concrete mix tested was class 4</w:t>
       </w:r>
       <w:r>
         <w:t>0</w:t>
@@ -195,13 +297,29 @@
         <w:t>658</w:t>
       </w:r>
       <w:r>
-        <w:t xml:space="preserve"> lb/yd^3 of cement, 1</w:t>
+        <w:t xml:space="preserve"> </w:t>
+      </w:r>
+      <w:proofErr w:type="spellStart"/>
+      <w:r>
+        <w:t>lb</w:t>
+      </w:r>
+      <w:proofErr w:type="spellEnd"/>
+      <w:r>
+        <w:t>/yd^3 of cement, 1</w:t>
       </w:r>
       <w:r>
         <w:t>32</w:t>
       </w:r>
       <w:r>
-        <w:t xml:space="preserve"> lb/yd^3 of fly ash, a water ratio of 0.4</w:t>
+        <w:t xml:space="preserve"> </w:t>
+      </w:r>
+      <w:proofErr w:type="spellStart"/>
+      <w:r>
+        <w:t>lb</w:t>
+      </w:r>
+      <w:proofErr w:type="spellEnd"/>
+      <w:r>
+        <w:t>/yd^3 of fly ash, a water ratio of 0.4</w:t>
       </w:r>
       <w:r>
         <w:t>4</w:t>
@@ -242,8 +360,13 @@
       <w:r>
         <w:t xml:space="preserve"> </w:t>
       </w:r>
-      <w:r>
-        <w:t xml:space="preserve">lb/yd^3 respectively, and specific gravities of cement, fly ash, fine aggregates, </w:t>
+      <w:proofErr w:type="spellStart"/>
+      <w:r>
+        <w:t>lb</w:t>
+      </w:r>
+      <w:proofErr w:type="spellEnd"/>
+      <w:r>
+        <w:t xml:space="preserve">/yd^3 respectively, and specific gravities of cement, fly ash, fine aggregates, </w:t>
       </w:r>
       <w:r>
         <w:t xml:space="preserve">and </w:t>
@@ -275,53 +398,73 @@
         <w:t xml:space="preserve">It has a resultant weight of fine aggregate at </w:t>
       </w:r>
       <w:r>
-        <w:t>12</w:t>
-      </w:r>
-      <w:r>
-        <w:t xml:space="preserve">9 lb, coarse aggregate at </w:t>
-      </w:r>
-      <w:r>
-        <w:t>44625</w:t>
-      </w:r>
-      <w:r>
-        <w:t xml:space="preserve"> lb, and water at </w:t>
+        <w:t>1108</w:t>
+      </w:r>
+      <w:r>
+        <w:t xml:space="preserve"> </w:t>
+      </w:r>
+      <w:proofErr w:type="spellStart"/>
+      <w:r>
+        <w:t>lb</w:t>
+      </w:r>
+      <w:proofErr w:type="spellEnd"/>
+      <w:r>
+        <w:t xml:space="preserve">, coarse aggregate at </w:t>
+      </w:r>
+      <w:r>
+        <w:t>1496</w:t>
+      </w:r>
+      <w:r>
+        <w:t xml:space="preserve"> </w:t>
+      </w:r>
+      <w:proofErr w:type="spellStart"/>
+      <w:r>
+        <w:t>lb</w:t>
+      </w:r>
+      <w:proofErr w:type="spellEnd"/>
+      <w:r>
+        <w:t xml:space="preserve">, </w:t>
+      </w:r>
+      <w:r>
+        <w:t xml:space="preserve">other aggregate at 0lb </w:t>
+      </w:r>
+      <w:r>
+        <w:t xml:space="preserve">and water at </w:t>
       </w:r>
       <w:r>
         <w:t>34</w:t>
       </w:r>
       <w:r>
-        <w:t>8 lb.</w:t>
+        <w:t xml:space="preserve">8 </w:t>
+      </w:r>
+      <w:r>
+        <w:t>lb</w:t>
+      </w:r>
+      <w:r>
+        <w:t>.</w:t>
       </w:r>
     </w:p>
     <w:p/>
     <w:p/>
     <w:p>
       <w:r>
-        <w:t>The</w:t>
-      </w:r>
-      <w:r>
-        <w:t xml:space="preserve"> final</w:t>
-      </w:r>
-      <w:r>
-        <w:t xml:space="preserve"> concrete mix tested was class </w:t>
-      </w:r>
-      <w:r>
-        <w:t>D</w:t>
-      </w:r>
-      <w:r>
-        <w:t xml:space="preserve">, containing </w:t>
-      </w:r>
-      <w:r>
-        <w:t>470</w:t>
-      </w:r>
-      <w:r>
-        <w:t xml:space="preserve"> lb/yd^3 of cement, 1</w:t>
-      </w:r>
-      <w:r>
-        <w:t>8</w:t>
-      </w:r>
-      <w:r>
-        <w:t>0 lb/yd^3 of fly ash, a water ratio of 0.4</w:t>
+        <w:t xml:space="preserve">The final concrete mix tested was class D, containing 470 </w:t>
+      </w:r>
+      <w:proofErr w:type="spellStart"/>
+      <w:r>
+        <w:t>lb</w:t>
+      </w:r>
+      <w:proofErr w:type="spellEnd"/>
+      <w:r>
+        <w:t xml:space="preserve">/yd^3 of cement, 180 </w:t>
+      </w:r>
+      <w:proofErr w:type="spellStart"/>
+      <w:r>
+        <w:t>lb</w:t>
+      </w:r>
+      <w:proofErr w:type="spellEnd"/>
+      <w:r>
+        <w:t>/yd^3 of fly ash, a water ratio of 0.4</w:t>
       </w:r>
       <w:r>
         <w:t>5</w:t>
@@ -362,8 +505,13 @@
       <w:r>
         <w:t xml:space="preserve"> </w:t>
       </w:r>
-      <w:r>
-        <w:t>lb/yd^3 respectively, and specific gravities of cement, fly ash, fine aggregates</w:t>
+      <w:proofErr w:type="spellStart"/>
+      <w:r>
+        <w:t>lb</w:t>
+      </w:r>
+      <w:proofErr w:type="spellEnd"/>
+      <w:r>
+        <w:t>/yd^3 respectively, and specific gravities of cement, fly ash, fine aggregates</w:t>
       </w:r>
       <w:r>
         <w:t xml:space="preserve">, and </w:t>
@@ -389,22 +537,58 @@
         <w:t xml:space="preserve">It has a resultant weight of fine aggregate at </w:t>
       </w:r>
       <w:r>
-        <w:t>145</w:t>
-      </w:r>
-      <w:r>
-        <w:t xml:space="preserve"> lb, coarse aggregate at </w:t>
-      </w:r>
-      <w:r>
-        <w:t>57508</w:t>
-      </w:r>
-      <w:r>
-        <w:t xml:space="preserve"> lb, and water at </w:t>
+        <w:t>1071</w:t>
+      </w:r>
+      <w:r>
+        <w:t xml:space="preserve"> </w:t>
+      </w:r>
+      <w:proofErr w:type="spellStart"/>
+      <w:r>
+        <w:t>lb</w:t>
+      </w:r>
+      <w:proofErr w:type="spellEnd"/>
+      <w:r>
+        <w:t xml:space="preserve">, coarse aggregate </w:t>
+      </w:r>
+      <w:proofErr w:type="gramStart"/>
+      <w:r>
+        <w:t>at</w:t>
+      </w:r>
+      <w:proofErr w:type="gramEnd"/>
+      <w:r>
+        <w:t xml:space="preserve"> </w:t>
+      </w:r>
+      <w:r>
+        <w:t>1858</w:t>
+      </w:r>
+      <w:r>
+        <w:t xml:space="preserve"> </w:t>
+      </w:r>
+      <w:proofErr w:type="spellStart"/>
+      <w:r>
+        <w:t>lb</w:t>
+      </w:r>
+      <w:proofErr w:type="spellEnd"/>
+      <w:r>
+        <w:t xml:space="preserve">, </w:t>
+      </w:r>
+      <w:r>
+        <w:t>other aggregate at 0lb</w:t>
+      </w:r>
+      <w:r>
+        <w:t xml:space="preserve">and water at </w:t>
       </w:r>
       <w:r>
         <w:t>292</w:t>
       </w:r>
       <w:r>
-        <w:t xml:space="preserve"> lb.</w:t>
+        <w:t xml:space="preserve"> </w:t>
+      </w:r>
+      <w:r>
+        <w:t>lb</w:t>
+      </w:r>
+      <w:r>
+        <w:t>.</w:t>
       </w:r>
     </w:p>
     <w:sectPr>
